--- a/6 семестр/2 ЯкістьПЗ-Тестування Розклад занять 2.docx
+++ b/6 семестр/2 ЯкістьПЗ-Тестування Розклад занять 2.docx
@@ -998,8 +998,6 @@
               </w:rPr>
               <w:t>27.02</w:t>
             </w:r>
-            <w:bookmarkStart w:id="0" w:name="_GoBack"/>
-            <w:bookmarkEnd w:id="0"/>
           </w:p>
         </w:tc>
         <w:tc>
@@ -1110,22 +1108,15 @@
                 <w:lang w:val="ru-RU"/>
               </w:rPr>
             </w:pPr>
-          </w:p>
-        </w:tc>
-        <w:tc>
-          <w:tcPr>
-            <w:tcW w:w="1167" w:type="dxa"/>
-            <w:shd w:val="clear" w:color="auto" w:fill="FFFFFF" w:themeFill="background1"/>
-          </w:tcPr>
-          <w:p>
-            <w:pPr>
+            <w:r>
               <w:rPr>
                 <w:rFonts w:ascii="Times New Roman" w:hAnsi="Times New Roman" w:cs="Times New Roman"/>
                 <w:sz w:val="28"/>
                 <w:szCs w:val="28"/>
                 <w:lang w:val="ru-RU"/>
               </w:rPr>
-            </w:pPr>
+              <w:t>04.03</w:t>
+            </w:r>
           </w:p>
         </w:tc>
         <w:tc>
@@ -1142,6 +1133,40 @@
                 <w:lang w:val="ru-RU"/>
               </w:rPr>
             </w:pPr>
+            <w:r>
+              <w:rPr>
+                <w:rFonts w:ascii="Times New Roman" w:hAnsi="Times New Roman" w:cs="Times New Roman"/>
+                <w:sz w:val="28"/>
+                <w:szCs w:val="28"/>
+                <w:lang w:val="ru-RU"/>
+              </w:rPr>
+              <w:t>06.03</w:t>
+            </w:r>
+          </w:p>
+        </w:tc>
+        <w:tc>
+          <w:tcPr>
+            <w:tcW w:w="1167" w:type="dxa"/>
+            <w:shd w:val="clear" w:color="auto" w:fill="FFFFFF" w:themeFill="background1"/>
+          </w:tcPr>
+          <w:p>
+            <w:pPr>
+              <w:rPr>
+                <w:rFonts w:ascii="Times New Roman" w:hAnsi="Times New Roman" w:cs="Times New Roman"/>
+                <w:sz w:val="28"/>
+                <w:szCs w:val="28"/>
+                <w:lang w:val="ru-RU"/>
+              </w:rPr>
+            </w:pPr>
+            <w:r>
+              <w:rPr>
+                <w:rFonts w:ascii="Times New Roman" w:hAnsi="Times New Roman" w:cs="Times New Roman"/>
+                <w:sz w:val="28"/>
+                <w:szCs w:val="28"/>
+                <w:lang w:val="ru-RU"/>
+              </w:rPr>
+              <w:t>04.03</w:t>
+            </w:r>
           </w:p>
         </w:tc>
         <w:tc>
@@ -1158,6 +1183,15 @@
                 <w:lang w:val="ru-RU"/>
               </w:rPr>
             </w:pPr>
+            <w:r>
+              <w:rPr>
+                <w:rFonts w:ascii="Times New Roman" w:hAnsi="Times New Roman" w:cs="Times New Roman"/>
+                <w:sz w:val="28"/>
+                <w:szCs w:val="28"/>
+                <w:lang w:val="ru-RU"/>
+              </w:rPr>
+              <w:t>06.03</w:t>
+            </w:r>
           </w:p>
         </w:tc>
         <w:tc>
@@ -1223,6 +1257,7 @@
                 <w:b/>
                 <w:sz w:val="28"/>
                 <w:szCs w:val="28"/>
+                <w:lang w:val="ru-RU"/>
               </w:rPr>
             </w:pPr>
             <w:r>
@@ -1242,6 +1277,15 @@
                 <w:szCs w:val="28"/>
               </w:rPr>
               <w:t>Формування плану тестування Підготовка плану тестування  вимог до ПЗ</w:t>
+            </w:r>
+            <w:r>
+              <w:rPr>
+                <w:rFonts w:ascii="Times New Roman" w:hAnsi="Times New Roman" w:cs="Times New Roman"/>
+                <w:sz w:val="28"/>
+                <w:szCs w:val="28"/>
+                <w:lang w:val="ru-RU"/>
+              </w:rPr>
+              <w:t xml:space="preserve"> </w:t>
             </w:r>
           </w:p>
         </w:tc>
@@ -1379,7 +1423,6 @@
               <w:rPr>
                 <w:rFonts w:ascii="Times New Roman" w:hAnsi="Times New Roman" w:cs="Times New Roman"/>
                 <w:b/>
-                <w:strike/>
                 <w:color w:val="FF0000"/>
                 <w:sz w:val="28"/>
                 <w:szCs w:val="28"/>
@@ -1539,36 +1582,52 @@
                 <w:szCs w:val="28"/>
               </w:rPr>
             </w:pPr>
-          </w:p>
-        </w:tc>
-        <w:tc>
-          <w:tcPr>
-            <w:tcW w:w="1167" w:type="dxa"/>
-            <w:shd w:val="clear" w:color="auto" w:fill="FFFFFF" w:themeFill="background1"/>
-          </w:tcPr>
-          <w:p>
-            <w:pPr>
-              <w:rPr>
-                <w:rFonts w:ascii="Times New Roman" w:hAnsi="Times New Roman" w:cs="Times New Roman"/>
-                <w:sz w:val="28"/>
-                <w:szCs w:val="28"/>
-              </w:rPr>
-            </w:pPr>
-          </w:p>
-        </w:tc>
-        <w:tc>
-          <w:tcPr>
-            <w:tcW w:w="1167" w:type="dxa"/>
-            <w:shd w:val="clear" w:color="auto" w:fill="FFFFFF" w:themeFill="background1"/>
-          </w:tcPr>
-          <w:p>
-            <w:pPr>
-              <w:rPr>
-                <w:rFonts w:ascii="Times New Roman" w:hAnsi="Times New Roman" w:cs="Times New Roman"/>
-                <w:sz w:val="28"/>
-                <w:szCs w:val="28"/>
-              </w:rPr>
-            </w:pPr>
+            <w:r>
+              <w:rPr>
+                <w:rFonts w:ascii="Times New Roman" w:hAnsi="Times New Roman" w:cs="Times New Roman"/>
+                <w:sz w:val="28"/>
+                <w:szCs w:val="28"/>
+              </w:rPr>
+              <w:t>05.03</w:t>
+            </w:r>
+          </w:p>
+        </w:tc>
+        <w:tc>
+          <w:tcPr>
+            <w:tcW w:w="1167" w:type="dxa"/>
+            <w:shd w:val="clear" w:color="auto" w:fill="FFFFFF" w:themeFill="background1"/>
+          </w:tcPr>
+          <w:p>
+            <w:pPr>
+              <w:rPr>
+                <w:rFonts w:ascii="Times New Roman" w:hAnsi="Times New Roman" w:cs="Times New Roman"/>
+                <w:sz w:val="28"/>
+                <w:szCs w:val="28"/>
+              </w:rPr>
+            </w:pPr>
+          </w:p>
+        </w:tc>
+        <w:tc>
+          <w:tcPr>
+            <w:tcW w:w="1167" w:type="dxa"/>
+            <w:shd w:val="clear" w:color="auto" w:fill="FFFFFF" w:themeFill="background1"/>
+          </w:tcPr>
+          <w:p>
+            <w:pPr>
+              <w:rPr>
+                <w:rFonts w:ascii="Times New Roman" w:hAnsi="Times New Roman" w:cs="Times New Roman"/>
+                <w:sz w:val="28"/>
+                <w:szCs w:val="28"/>
+              </w:rPr>
+            </w:pPr>
+            <w:r>
+              <w:rPr>
+                <w:rFonts w:ascii="Times New Roman" w:hAnsi="Times New Roman" w:cs="Times New Roman"/>
+                <w:sz w:val="28"/>
+                <w:szCs w:val="28"/>
+              </w:rPr>
+              <w:t>06.03</w:t>
+            </w:r>
           </w:p>
         </w:tc>
         <w:tc>
@@ -1678,73 +1737,63 @@
                 <w:szCs w:val="28"/>
               </w:rPr>
             </w:pPr>
-          </w:p>
-        </w:tc>
-        <w:tc>
-          <w:tcPr>
-            <w:tcW w:w="1167" w:type="dxa"/>
-            <w:shd w:val="clear" w:color="auto" w:fill="FFFFFF" w:themeFill="background1"/>
-          </w:tcPr>
-          <w:p>
-            <w:pPr>
-              <w:rPr>
-                <w:rFonts w:ascii="Times New Roman" w:hAnsi="Times New Roman" w:cs="Times New Roman"/>
-                <w:sz w:val="28"/>
-                <w:szCs w:val="28"/>
-              </w:rPr>
-            </w:pPr>
-          </w:p>
-        </w:tc>
-        <w:tc>
-          <w:tcPr>
-            <w:tcW w:w="1167" w:type="dxa"/>
-            <w:shd w:val="clear" w:color="auto" w:fill="FFFFFF" w:themeFill="background1"/>
-          </w:tcPr>
-          <w:p>
-            <w:pPr>
-              <w:rPr>
-                <w:rFonts w:ascii="Times New Roman" w:hAnsi="Times New Roman" w:cs="Times New Roman"/>
-                <w:sz w:val="28"/>
-                <w:szCs w:val="28"/>
-              </w:rPr>
-            </w:pPr>
-          </w:p>
-          <w:p>
-            <w:pPr>
-              <w:rPr>
-                <w:rFonts w:ascii="Times New Roman" w:hAnsi="Times New Roman" w:cs="Times New Roman"/>
-                <w:sz w:val="28"/>
-                <w:szCs w:val="28"/>
-              </w:rPr>
-            </w:pPr>
-          </w:p>
-          <w:p>
-            <w:pPr>
-              <w:rPr>
-                <w:rFonts w:ascii="Times New Roman" w:hAnsi="Times New Roman" w:cs="Times New Roman"/>
-                <w:sz w:val="28"/>
-                <w:szCs w:val="28"/>
-              </w:rPr>
-            </w:pPr>
-          </w:p>
-          <w:p>
-            <w:pPr>
-              <w:rPr>
-                <w:rFonts w:ascii="Times New Roman" w:hAnsi="Times New Roman" w:cs="Times New Roman"/>
-                <w:sz w:val="28"/>
-                <w:szCs w:val="28"/>
-              </w:rPr>
-            </w:pPr>
-          </w:p>
-          <w:p>
-            <w:pPr>
-              <w:rPr>
-                <w:rFonts w:ascii="Times New Roman" w:hAnsi="Times New Roman" w:cs="Times New Roman"/>
-                <w:sz w:val="28"/>
-                <w:szCs w:val="28"/>
-                <w:lang w:val="en-US"/>
-              </w:rPr>
-            </w:pPr>
+            <w:r>
+              <w:rPr>
+                <w:rFonts w:ascii="Times New Roman" w:hAnsi="Times New Roman" w:cs="Times New Roman"/>
+                <w:sz w:val="28"/>
+                <w:szCs w:val="28"/>
+              </w:rPr>
+              <w:t>10.03</w:t>
+            </w:r>
+          </w:p>
+        </w:tc>
+        <w:tc>
+          <w:tcPr>
+            <w:tcW w:w="1167" w:type="dxa"/>
+            <w:shd w:val="clear" w:color="auto" w:fill="FFFFFF" w:themeFill="background1"/>
+          </w:tcPr>
+          <w:p>
+            <w:pPr>
+              <w:rPr>
+                <w:rFonts w:ascii="Times New Roman" w:hAnsi="Times New Roman" w:cs="Times New Roman"/>
+                <w:sz w:val="28"/>
+                <w:szCs w:val="28"/>
+              </w:rPr>
+            </w:pPr>
+            <w:r>
+              <w:rPr>
+                <w:rFonts w:ascii="Times New Roman" w:hAnsi="Times New Roman" w:cs="Times New Roman"/>
+                <w:sz w:val="28"/>
+                <w:szCs w:val="28"/>
+                <w:lang w:val="ru-RU"/>
+              </w:rPr>
+              <w:t>13.03</w:t>
+            </w:r>
+          </w:p>
+        </w:tc>
+        <w:tc>
+          <w:tcPr>
+            <w:tcW w:w="1167" w:type="dxa"/>
+            <w:shd w:val="clear" w:color="auto" w:fill="FFFFFF" w:themeFill="background1"/>
+          </w:tcPr>
+          <w:p>
+            <w:pPr>
+              <w:rPr>
+                <w:rFonts w:ascii="Times New Roman" w:hAnsi="Times New Roman" w:cs="Times New Roman"/>
+                <w:sz w:val="28"/>
+                <w:szCs w:val="28"/>
+                <w:lang w:val="ru-RU"/>
+              </w:rPr>
+            </w:pPr>
+            <w:r>
+              <w:rPr>
+                <w:rFonts w:ascii="Times New Roman" w:hAnsi="Times New Roman" w:cs="Times New Roman"/>
+                <w:sz w:val="28"/>
+                <w:szCs w:val="28"/>
+                <w:lang w:val="ru-RU"/>
+              </w:rPr>
+              <w:t>13.03</w:t>
+            </w:r>
           </w:p>
         </w:tc>
         <w:tc>
@@ -1758,8 +1807,20 @@
                 <w:rFonts w:ascii="Times New Roman" w:hAnsi="Times New Roman" w:cs="Times New Roman"/>
                 <w:sz w:val="28"/>
                 <w:szCs w:val="28"/>
-              </w:rPr>
-            </w:pPr>
+                <w:lang w:val="ru-RU"/>
+              </w:rPr>
+            </w:pPr>
+            <w:r>
+              <w:rPr>
+                <w:rFonts w:ascii="Times New Roman" w:hAnsi="Times New Roman" w:cs="Times New Roman"/>
+                <w:sz w:val="28"/>
+                <w:szCs w:val="28"/>
+                <w:lang w:val="ru-RU"/>
+              </w:rPr>
+              <w:t>17.03</w:t>
+            </w:r>
+            <w:bookmarkStart w:id="0" w:name="_GoBack"/>
+            <w:bookmarkEnd w:id="0"/>
           </w:p>
         </w:tc>
         <w:tc>
